--- a/الاستعارة الدلالية.docx
+++ b/الاستعارة الدلالية.docx
@@ -23,7 +23,6 @@
     <w:p>
       <w:pPr>
         <w:rPr>
-          <w:rtl/>
           <w:lang w:bidi="ar-EG"/>
         </w:rPr>
       </w:pPr>
@@ -40,6 +39,14 @@
       <w:pPr>
         <w:rPr>
           <w:rtl/>
+          <w:lang w:bidi="ar-EG"/>
+        </w:rPr>
+      </w:pPr>
+    </w:p>
+    <w:p>
+      <w:pPr>
+        <w:rPr>
+          <w:rtl/>
           <w:lang w:val="de-DE"/>
         </w:rPr>
       </w:pPr>
@@ -63,14 +70,12 @@
         </w:rPr>
         <w:t>drüben bin ich</w:t>
       </w:r>
-    </w:p>
-    <w:p>
-      <w:pPr>
-        <w:rPr>
-          <w:rtl/>
-          <w:lang w:val="de-DE"/>
-        </w:rPr>
-      </w:pPr>
+      <w:r>
+        <w:rPr>
+          <w:lang w:val="de-DE"/>
+        </w:rPr>
+        <w:t xml:space="preserve">  </w:t>
+      </w:r>
       <w:r>
         <w:rPr>
           <w:rFonts w:hint="cs"/>
@@ -87,20 +92,26 @@
           <w:lang w:val="de-DE"/>
         </w:rPr>
       </w:pPr>
+    </w:p>
+    <w:p>
+      <w:pPr>
+        <w:rPr>
+          <w:rtl/>
+          <w:lang w:val="de-DE"/>
+        </w:rPr>
+      </w:pPr>
       <w:r>
         <w:rPr>
           <w:lang w:val="de-DE"/>
         </w:rPr>
         <w:t>Dem Sprung hatt ich Leib und Leben zu danken</w:t>
       </w:r>
-    </w:p>
-    <w:p>
-      <w:pPr>
-        <w:rPr>
-          <w:rtl/>
-          <w:lang w:val="de-DE"/>
-        </w:rPr>
-      </w:pPr>
+      <w:r>
+        <w:rPr>
+          <w:lang w:val="de-DE"/>
+        </w:rPr>
+        <w:t xml:space="preserve"> </w:t>
+      </w:r>
       <w:r>
         <w:rPr>
           <w:rFonts w:hint="cs"/>
@@ -113,7 +124,16 @@
     <w:p>
       <w:pPr>
         <w:rPr>
-          <w:lang w:val="de-DE"/>
+          <w:rtl/>
+          <w:lang w:val="de-DE"/>
+        </w:rPr>
+      </w:pPr>
+    </w:p>
+    <w:p>
+      <w:pPr>
+        <w:rPr>
+          <w:rtl/>
+          <w:lang w:val="de-DE" w:bidi="ar-EG"/>
         </w:rPr>
       </w:pPr>
       <w:r>
@@ -122,14 +142,12 @@
         </w:rPr>
         <w:t>Da ist es auch ein Seelenjubilo</w:t>
       </w:r>
-    </w:p>
-    <w:p>
-      <w:pPr>
-        <w:rPr>
-          <w:rtl/>
-          <w:lang w:val="de-DE" w:bidi="ar-EG"/>
-        </w:rPr>
-      </w:pPr>
+      <w:r>
+        <w:rPr>
+          <w:lang w:val="de-DE"/>
+        </w:rPr>
+        <w:t xml:space="preserve"> </w:t>
+      </w:r>
       <w:r>
         <w:rPr>
           <w:rFonts w:hint="cs"/>
@@ -142,6 +160,13 @@
     <w:p>
       <w:pPr>
         <w:rPr>
+          <w:lang w:val="de-DE" w:bidi="ar-EG"/>
+        </w:rPr>
+      </w:pPr>
+    </w:p>
+    <w:p>
+      <w:pPr>
+        <w:rPr>
           <w:rtl/>
           <w:lang w:val="de-DE"/>
         </w:rPr>
@@ -180,7 +205,8 @@
     <w:p>
       <w:pPr>
         <w:rPr>
-          <w:lang w:val="de-DE"/>
+          <w:rtl/>
+          <w:lang w:val="de-DE" w:bidi="ar-EG"/>
         </w:rPr>
       </w:pPr>
       <w:r>
@@ -189,14 +215,12 @@
         </w:rPr>
         <w:t>Wie es sich aufhellt in mir!</w:t>
       </w:r>
-    </w:p>
-    <w:p>
-      <w:pPr>
-        <w:rPr>
-          <w:rtl/>
-          <w:lang w:val="de-DE" w:bidi="ar-EG"/>
-        </w:rPr>
-      </w:pPr>
+      <w:r>
+        <w:rPr>
+          <w:lang w:val="de-DE"/>
+        </w:rPr>
+        <w:t xml:space="preserve"> </w:t>
+      </w:r>
       <w:r>
         <w:rPr>
           <w:rFonts w:hint="cs"/>
@@ -207,6 +231,19 @@
       </w:r>
     </w:p>
     <w:p>
+      <w:pPr>
+        <w:rPr>
+          <w:lang w:val="de-DE"/>
+        </w:rPr>
+      </w:pPr>
+    </w:p>
+    <w:p>
+      <w:pPr>
+        <w:rPr>
+          <w:rtl/>
+          <w:lang w:val="de-DE" w:bidi="ar-EG"/>
+        </w:rPr>
+      </w:pPr>
       <w:proofErr w:type="spellStart"/>
       <w:r>
         <w:t>Verfluchte</w:t>
@@ -223,14 +260,9 @@
       <w:r>
         <w:t>!</w:t>
       </w:r>
-    </w:p>
-    <w:p>
-      <w:pPr>
-        <w:rPr>
-          <w:rtl/>
-          <w:lang w:val="de-DE" w:bidi="ar-EG"/>
-        </w:rPr>
-      </w:pPr>
+      <w:r>
+        <w:t xml:space="preserve"> </w:t>
+      </w:r>
       <w:r>
         <w:rPr>
           <w:rFonts w:hint="cs"/>
@@ -240,15 +272,22 @@
         <w:t xml:space="preserve">لعنت ايتها الخمور </w:t>
       </w:r>
     </w:p>
-    <w:p>
-      <w:pPr>
-        <w:rPr>
-          <w:rtl/>
-          <w:lang w:val="de-DE" w:bidi="ar-EG"/>
-        </w:rPr>
-      </w:pPr>
-    </w:p>
-    <w:p>
+    <w:p/>
+    <w:p>
+      <w:pPr>
+        <w:rPr>
+          <w:rtl/>
+          <w:lang w:val="de-DE" w:bidi="ar-EG"/>
+        </w:rPr>
+      </w:pPr>
+    </w:p>
+    <w:p>
+      <w:pPr>
+        <w:rPr>
+          <w:rtl/>
+          <w:lang w:bidi="ar-EG"/>
+        </w:rPr>
+      </w:pPr>
       <w:proofErr w:type="spellStart"/>
       <w:r>
         <w:t>Glück</w:t>
@@ -265,52 +304,53 @@
       <w:r>
         <w:t>!</w:t>
       </w:r>
-    </w:p>
-    <w:p>
-      <w:pPr>
-        <w:rPr>
+      <w:r>
+        <w:t xml:space="preserve"> </w:t>
+      </w:r>
+      <w:r>
+        <w:rPr>
+          <w:rFonts w:hint="cs"/>
           <w:rtl/>
           <w:lang w:bidi="ar-EG"/>
         </w:rPr>
-      </w:pPr>
+        <w:t xml:space="preserve">رحلة طبية </w:t>
+      </w:r>
+    </w:p>
+    <w:p/>
+    <w:p>
+      <w:pPr>
+        <w:rPr>
+          <w:rtl/>
+          <w:lang w:val="de-DE" w:bidi="ar-EG"/>
+        </w:rPr>
+      </w:pPr>
+      <w:r>
+        <w:rPr>
+          <w:lang w:val="de-DE"/>
+        </w:rPr>
+        <w:t>Und der meine nicht minder. Spiegelberg, du hast mich geworben!</w:t>
+      </w:r>
+      <w:r>
+        <w:rPr>
+          <w:lang w:val="de-DE"/>
+        </w:rPr>
+        <w:t xml:space="preserve"> </w:t>
+      </w:r>
       <w:r>
         <w:rPr>
           <w:rFonts w:hint="cs"/>
           <w:rtl/>
-          <w:lang w:bidi="ar-EG"/>
-        </w:rPr>
-        <w:t xml:space="preserve">رحلة طبية </w:t>
-      </w:r>
-    </w:p>
-    <w:p>
-      <w:pPr>
-        <w:rPr>
-          <w:lang w:val="de-DE"/>
-        </w:rPr>
-      </w:pPr>
-      <w:r>
-        <w:rPr>
-          <w:lang w:val="de-DE"/>
-        </w:rPr>
-        <w:t>Und der meine nicht minder. Spiegelberg, du hast mich geworben!</w:t>
-      </w:r>
-    </w:p>
-    <w:p>
-      <w:pPr>
-        <w:rPr>
-          <w:rFonts w:hint="cs"/>
-          <w:rtl/>
-          <w:lang w:val="de-DE" w:bidi="ar-EG"/>
-        </w:rPr>
-      </w:pPr>
-      <w:r>
-        <w:rPr>
-          <w:rFonts w:hint="cs"/>
-          <w:rtl/>
           <w:lang w:val="de-DE" w:bidi="ar-EG"/>
         </w:rPr>
         <w:t xml:space="preserve">ومع عقيدتي انا الاخر ايضا يا اشبيجلبرج ، انا من رجالك </w:t>
       </w:r>
+    </w:p>
+    <w:p>
+      <w:pPr>
+        <w:rPr>
+          <w:lang w:val="de-DE" w:bidi="ar-EG"/>
+        </w:rPr>
+      </w:pPr>
       <w:bookmarkStart w:id="0" w:name="_GoBack"/>
       <w:bookmarkEnd w:id="0"/>
     </w:p>
